--- a/Assets/Task 4.docx
+++ b/Assets/Task 4.docx
@@ -254,7 +254,7 @@
         <w:rPr>
           <w:rFonts w:ascii="Arial" w:eastAsia="Times New Roman" w:hAnsi="Arial" w:cs="Arial"/>
           <w:shd w:val="clear" w:color="auto" w:fill="FFFFFF"/>
-          <w:lang w:val="en-MT" w:eastAsia="en-MT"/>
+          <w:lang w:eastAsia="en-MT"/>
         </w:rPr>
       </w:pPr>
     </w:p>
@@ -263,14 +263,14 @@
         <w:rPr>
           <w:rFonts w:ascii="Arial" w:eastAsia="Times New Roman" w:hAnsi="Arial" w:cs="Arial"/>
           <w:shd w:val="clear" w:color="auto" w:fill="FFFFFF"/>
-          <w:lang w:val="en-MT" w:eastAsia="en-MT"/>
+          <w:lang w:eastAsia="en-MT"/>
         </w:rPr>
       </w:pPr>
       <w:r>
         <w:rPr>
           <w:rFonts w:ascii="Arial" w:eastAsia="Times New Roman" w:hAnsi="Arial" w:cs="Arial"/>
           <w:shd w:val="clear" w:color="auto" w:fill="FFFFFF"/>
-          <w:lang w:val="en-MT" w:eastAsia="en-MT"/>
+          <w:lang w:eastAsia="en-MT"/>
         </w:rPr>
         <w:br w:type="page"/>
       </w:r>
@@ -284,7 +284,7 @@
           <w:b/>
           <w:bCs/>
           <w:shd w:val="clear" w:color="auto" w:fill="FFFFFF"/>
-          <w:lang w:val="en-MT" w:eastAsia="en-MT"/>
+          <w:lang w:eastAsia="en-MT"/>
         </w:rPr>
       </w:pPr>
       <w:r>
@@ -304,7 +304,7 @@
           <w:b/>
           <w:bCs/>
           <w:shd w:val="clear" w:color="auto" w:fill="FFFFFF"/>
-          <w:lang w:val="en-MT" w:eastAsia="en-MT"/>
+          <w:lang w:eastAsia="en-MT"/>
         </w:rPr>
         <w:t xml:space="preserve"> </w:t>
       </w:r>
@@ -324,7 +324,7 @@
           <w:b/>
           <w:bCs/>
           <w:shd w:val="clear" w:color="auto" w:fill="FFFFFF"/>
-          <w:lang w:val="en-MT" w:eastAsia="en-MT"/>
+          <w:lang w:eastAsia="en-MT"/>
         </w:rPr>
         <w:t>ocument</w:t>
       </w:r>
@@ -342,7 +342,7 @@
       <w:r>
         <w:rPr>
           <w:rFonts w:ascii="Arial" w:eastAsia="Times New Roman" w:hAnsi="Arial" w:cs="Arial"/>
-          <w:lang w:val="en-MT" w:eastAsia="en-MT"/>
+          <w:lang w:eastAsia="en-MT"/>
         </w:rPr>
         <w:br/>
       </w:r>
@@ -363,7 +363,7 @@
         <w:jc w:val="both"/>
         <w:rPr>
           <w:rFonts w:ascii="Arial" w:eastAsia="Times New Roman" w:hAnsi="Arial" w:cs="Arial"/>
-          <w:lang w:val="en-MT" w:eastAsia="en-MT"/>
+          <w:lang w:eastAsia="en-MT"/>
         </w:rPr>
       </w:pPr>
       <w:r>
@@ -386,7 +386,7 @@
         <w:jc w:val="both"/>
         <w:rPr>
           <w:rFonts w:ascii="Arial" w:eastAsia="Times New Roman" w:hAnsi="Arial" w:cs="Arial"/>
-          <w:lang w:val="en-MT" w:eastAsia="en-MT"/>
+          <w:lang w:eastAsia="en-MT"/>
         </w:rPr>
       </w:pPr>
       <w:r>
@@ -409,7 +409,7 @@
         <w:jc w:val="both"/>
         <w:rPr>
           <w:rFonts w:ascii="Arial" w:eastAsia="Times New Roman" w:hAnsi="Arial" w:cs="Arial"/>
-          <w:lang w:val="en-MT" w:eastAsia="en-MT"/>
+          <w:lang w:eastAsia="en-MT"/>
         </w:rPr>
       </w:pPr>
       <w:r>
@@ -432,7 +432,7 @@
         <w:jc w:val="both"/>
         <w:rPr>
           <w:rFonts w:ascii="Arial" w:eastAsia="Times New Roman" w:hAnsi="Arial" w:cs="Arial"/>
-          <w:lang w:val="en-MT" w:eastAsia="en-MT"/>
+          <w:lang w:eastAsia="en-MT"/>
         </w:rPr>
       </w:pPr>
       <w:r>
@@ -455,7 +455,7 @@
         <w:jc w:val="both"/>
         <w:rPr>
           <w:rFonts w:ascii="Arial" w:eastAsia="Times New Roman" w:hAnsi="Arial" w:cs="Arial"/>
-          <w:lang w:val="en-MT" w:eastAsia="en-MT"/>
+          <w:lang w:eastAsia="en-MT"/>
         </w:rPr>
       </w:pPr>
       <w:r>
@@ -478,7 +478,7 @@
         <w:jc w:val="both"/>
         <w:rPr>
           <w:rFonts w:ascii="Arial" w:eastAsia="Times New Roman" w:hAnsi="Arial" w:cs="Arial"/>
-          <w:lang w:val="en-MT" w:eastAsia="en-MT"/>
+          <w:lang w:eastAsia="en-MT"/>
         </w:rPr>
       </w:pPr>
       <w:r>
@@ -501,7 +501,7 @@
         <w:jc w:val="both"/>
         <w:rPr>
           <w:rFonts w:ascii="Arial" w:eastAsia="Times New Roman" w:hAnsi="Arial" w:cs="Arial"/>
-          <w:lang w:val="en-MT" w:eastAsia="en-MT"/>
+          <w:lang w:eastAsia="en-MT"/>
         </w:rPr>
       </w:pPr>
       <w:r>
@@ -524,7 +524,7 @@
         <w:jc w:val="both"/>
         <w:rPr>
           <w:rFonts w:ascii="Arial" w:eastAsia="Times New Roman" w:hAnsi="Arial" w:cs="Arial"/>
-          <w:lang w:val="en-MT" w:eastAsia="en-MT"/>
+          <w:lang w:eastAsia="en-MT"/>
         </w:rPr>
       </w:pPr>
       <w:r>
@@ -547,7 +547,7 @@
         <w:jc w:val="both"/>
         <w:rPr>
           <w:rFonts w:ascii="Arial" w:eastAsia="Times New Roman" w:hAnsi="Arial" w:cs="Arial"/>
-          <w:lang w:val="en-MT" w:eastAsia="en-MT"/>
+          <w:lang w:eastAsia="en-MT"/>
         </w:rPr>
       </w:pPr>
       <w:r>
@@ -570,7 +570,7 @@
         <w:jc w:val="both"/>
         <w:rPr>
           <w:rFonts w:ascii="Arial" w:eastAsia="Times New Roman" w:hAnsi="Arial" w:cs="Arial"/>
-          <w:lang w:val="en-MT" w:eastAsia="en-MT"/>
+          <w:lang w:eastAsia="en-MT"/>
         </w:rPr>
       </w:pPr>
       <w:r>
@@ -593,7 +593,7 @@
         <w:jc w:val="both"/>
         <w:rPr>
           <w:rFonts w:ascii="Arial" w:eastAsia="Times New Roman" w:hAnsi="Arial" w:cs="Arial"/>
-          <w:lang w:val="en-MT" w:eastAsia="en-MT"/>
+          <w:lang w:eastAsia="en-MT"/>
         </w:rPr>
       </w:pPr>
       <w:r>
@@ -616,7 +616,7 @@
         <w:jc w:val="both"/>
         <w:rPr>
           <w:rFonts w:ascii="Arial" w:eastAsia="Times New Roman" w:hAnsi="Arial" w:cs="Arial"/>
-          <w:lang w:val="en-MT" w:eastAsia="en-MT"/>
+          <w:lang w:eastAsia="en-MT"/>
         </w:rPr>
       </w:pPr>
       <w:r>
@@ -639,7 +639,7 @@
         <w:jc w:val="both"/>
         <w:rPr>
           <w:rFonts w:ascii="Arial" w:eastAsia="Times New Roman" w:hAnsi="Arial" w:cs="Arial"/>
-          <w:lang w:val="en-MT" w:eastAsia="en-MT"/>
+          <w:lang w:eastAsia="en-MT"/>
         </w:rPr>
       </w:pPr>
       <w:r>
@@ -662,7 +662,7 @@
         <w:jc w:val="both"/>
         <w:rPr>
           <w:rFonts w:ascii="Arial" w:eastAsia="Times New Roman" w:hAnsi="Arial" w:cs="Arial"/>
-          <w:lang w:val="en-MT" w:eastAsia="en-MT"/>
+          <w:lang w:eastAsia="en-MT"/>
         </w:rPr>
       </w:pPr>
       <w:r>
@@ -685,7 +685,7 @@
         <w:jc w:val="both"/>
         <w:rPr>
           <w:rFonts w:ascii="Arial" w:eastAsia="Times New Roman" w:hAnsi="Arial" w:cs="Arial"/>
-          <w:lang w:val="en-MT" w:eastAsia="en-MT"/>
+          <w:lang w:eastAsia="en-MT"/>
         </w:rPr>
       </w:pPr>
       <w:r>
@@ -708,7 +708,7 @@
         <w:jc w:val="both"/>
         <w:rPr>
           <w:rFonts w:ascii="Arial" w:eastAsia="Times New Roman" w:hAnsi="Arial" w:cs="Arial"/>
-          <w:lang w:val="en-MT" w:eastAsia="en-MT"/>
+          <w:lang w:eastAsia="en-MT"/>
         </w:rPr>
       </w:pPr>
       <w:r>
@@ -731,7 +731,7 @@
         <w:jc w:val="both"/>
         <w:rPr>
           <w:rFonts w:ascii="Arial" w:eastAsia="Times New Roman" w:hAnsi="Arial" w:cs="Arial"/>
-          <w:lang w:val="en-MT" w:eastAsia="en-MT"/>
+          <w:lang w:eastAsia="en-MT"/>
         </w:rPr>
       </w:pPr>
       <w:r>
@@ -754,7 +754,7 @@
         <w:jc w:val="both"/>
         <w:rPr>
           <w:rFonts w:ascii="Arial" w:eastAsia="Times New Roman" w:hAnsi="Arial" w:cs="Arial"/>
-          <w:lang w:val="en-MT" w:eastAsia="en-MT"/>
+          <w:lang w:eastAsia="en-MT"/>
         </w:rPr>
       </w:pPr>
       <w:r>
@@ -777,7 +777,7 @@
         <w:jc w:val="both"/>
         <w:rPr>
           <w:rFonts w:ascii="Arial" w:eastAsia="Times New Roman" w:hAnsi="Arial" w:cs="Arial"/>
-          <w:lang w:val="en-MT" w:eastAsia="en-MT"/>
+          <w:lang w:eastAsia="en-MT"/>
         </w:rPr>
       </w:pPr>
       <w:r>
@@ -800,7 +800,7 @@
         <w:jc w:val="both"/>
         <w:rPr>
           <w:rFonts w:ascii="Arial" w:eastAsia="Times New Roman" w:hAnsi="Arial" w:cs="Arial"/>
-          <w:lang w:val="en-MT" w:eastAsia="en-MT"/>
+          <w:lang w:eastAsia="en-MT"/>
         </w:rPr>
       </w:pPr>
       <w:r>
@@ -823,7 +823,7 @@
         <w:jc w:val="both"/>
         <w:rPr>
           <w:rFonts w:ascii="Arial" w:eastAsia="Times New Roman" w:hAnsi="Arial" w:cs="Arial"/>
-          <w:lang w:val="en-MT" w:eastAsia="en-MT"/>
+          <w:lang w:eastAsia="en-MT"/>
         </w:rPr>
       </w:pPr>
       <w:r>
@@ -846,7 +846,7 @@
         <w:jc w:val="both"/>
         <w:rPr>
           <w:rFonts w:ascii="Arial" w:eastAsia="Times New Roman" w:hAnsi="Arial" w:cs="Arial"/>
-          <w:lang w:val="en-MT" w:eastAsia="en-MT"/>
+          <w:lang w:eastAsia="en-MT"/>
         </w:rPr>
       </w:pPr>
       <w:r>
@@ -869,7 +869,7 @@
         <w:jc w:val="both"/>
         <w:rPr>
           <w:rFonts w:ascii="Arial" w:eastAsia="Times New Roman" w:hAnsi="Arial" w:cs="Arial"/>
-          <w:lang w:val="en-MT" w:eastAsia="en-MT"/>
+          <w:lang w:eastAsia="en-MT"/>
         </w:rPr>
       </w:pPr>
       <w:r>
@@ -892,7 +892,7 @@
         <w:jc w:val="both"/>
         <w:rPr>
           <w:rFonts w:ascii="Arial" w:eastAsia="Times New Roman" w:hAnsi="Arial" w:cs="Arial"/>
-          <w:lang w:val="en-MT" w:eastAsia="en-MT"/>
+          <w:lang w:eastAsia="en-MT"/>
         </w:rPr>
       </w:pPr>
       <w:r>
@@ -915,7 +915,7 @@
         <w:jc w:val="both"/>
         <w:rPr>
           <w:rFonts w:ascii="Arial" w:eastAsia="Times New Roman" w:hAnsi="Arial" w:cs="Arial"/>
-          <w:lang w:val="en-MT" w:eastAsia="en-MT"/>
+          <w:lang w:eastAsia="en-MT"/>
         </w:rPr>
       </w:pPr>
       <w:r>
@@ -938,7 +938,7 @@
         <w:jc w:val="both"/>
         <w:rPr>
           <w:rFonts w:ascii="Arial" w:eastAsia="Times New Roman" w:hAnsi="Arial" w:cs="Arial"/>
-          <w:lang w:val="en-MT" w:eastAsia="en-MT"/>
+          <w:lang w:eastAsia="en-MT"/>
         </w:rPr>
       </w:pPr>
       <w:r>
@@ -961,7 +961,7 @@
         <w:jc w:val="both"/>
         <w:rPr>
           <w:rFonts w:ascii="Arial" w:eastAsia="Times New Roman" w:hAnsi="Arial" w:cs="Arial"/>
-          <w:lang w:val="en-MT" w:eastAsia="en-MT"/>
+          <w:lang w:eastAsia="en-MT"/>
         </w:rPr>
       </w:pPr>
       <w:r>
@@ -984,7 +984,7 @@
         <w:jc w:val="both"/>
         <w:rPr>
           <w:rFonts w:ascii="Arial" w:eastAsia="Times New Roman" w:hAnsi="Arial" w:cs="Arial"/>
-          <w:lang w:val="en-MT" w:eastAsia="en-MT"/>
+          <w:lang w:eastAsia="en-MT"/>
         </w:rPr>
       </w:pPr>
       <w:r>
@@ -1007,7 +1007,7 @@
         <w:jc w:val="both"/>
         <w:rPr>
           <w:rFonts w:ascii="Arial" w:eastAsia="Times New Roman" w:hAnsi="Arial" w:cs="Arial"/>
-          <w:lang w:val="en-MT" w:eastAsia="en-MT"/>
+          <w:lang w:eastAsia="en-MT"/>
         </w:rPr>
       </w:pPr>
       <w:r>
@@ -1030,7 +1030,7 @@
         <w:jc w:val="both"/>
         <w:rPr>
           <w:rFonts w:ascii="Arial" w:eastAsia="Times New Roman" w:hAnsi="Arial" w:cs="Arial"/>
-          <w:lang w:val="en-MT" w:eastAsia="en-MT"/>
+          <w:lang w:eastAsia="en-MT"/>
         </w:rPr>
       </w:pPr>
       <w:r>
@@ -1053,7 +1053,7 @@
         <w:jc w:val="both"/>
         <w:rPr>
           <w:rFonts w:ascii="Arial" w:eastAsia="Times New Roman" w:hAnsi="Arial" w:cs="Arial"/>
-          <w:lang w:val="en-MT" w:eastAsia="en-MT"/>
+          <w:lang w:eastAsia="en-MT"/>
         </w:rPr>
       </w:pPr>
       <w:r>
@@ -1076,7 +1076,7 @@
         <w:jc w:val="both"/>
         <w:rPr>
           <w:rFonts w:ascii="Arial" w:eastAsia="Times New Roman" w:hAnsi="Arial" w:cs="Arial"/>
-          <w:lang w:val="en-MT" w:eastAsia="en-MT"/>
+          <w:lang w:eastAsia="en-MT"/>
         </w:rPr>
       </w:pPr>
       <w:r>
@@ -1099,7 +1099,7 @@
         <w:jc w:val="both"/>
         <w:rPr>
           <w:rFonts w:ascii="Arial" w:eastAsia="Times New Roman" w:hAnsi="Arial" w:cs="Arial"/>
-          <w:lang w:val="en-MT" w:eastAsia="en-MT"/>
+          <w:lang w:eastAsia="en-MT"/>
         </w:rPr>
       </w:pPr>
       <w:r>
@@ -1122,7 +1122,7 @@
         <w:jc w:val="both"/>
         <w:rPr>
           <w:rFonts w:ascii="Arial" w:eastAsia="Times New Roman" w:hAnsi="Arial" w:cs="Arial"/>
-          <w:lang w:val="en-MT" w:eastAsia="en-MT"/>
+          <w:lang w:eastAsia="en-MT"/>
         </w:rPr>
       </w:pPr>
       <w:r>
@@ -1146,7 +1146,7 @@
         <w:jc w:val="both"/>
         <w:rPr>
           <w:rFonts w:ascii="Arial" w:eastAsia="Times New Roman" w:hAnsi="Arial" w:cs="Arial"/>
-          <w:lang w:val="en-MT" w:eastAsia="en-MT"/>
+          <w:lang w:eastAsia="en-MT"/>
         </w:rPr>
       </w:pPr>
       <w:r>
@@ -1169,7 +1169,7 @@
         <w:jc w:val="both"/>
         <w:rPr>
           <w:rFonts w:ascii="Arial" w:eastAsia="Times New Roman" w:hAnsi="Arial" w:cs="Arial"/>
-          <w:lang w:val="en-MT" w:eastAsia="en-MT"/>
+          <w:lang w:eastAsia="en-MT"/>
         </w:rPr>
       </w:pPr>
       <w:r>
@@ -1192,7 +1192,7 @@
         <w:jc w:val="both"/>
         <w:rPr>
           <w:rFonts w:ascii="Arial" w:eastAsia="Times New Roman" w:hAnsi="Arial" w:cs="Arial"/>
-          <w:lang w:val="en-MT" w:eastAsia="en-MT"/>
+          <w:lang w:eastAsia="en-MT"/>
         </w:rPr>
       </w:pPr>
       <w:r>
@@ -1215,7 +1215,7 @@
         <w:jc w:val="both"/>
         <w:rPr>
           <w:rFonts w:ascii="Arial" w:eastAsia="Times New Roman" w:hAnsi="Arial" w:cs="Arial"/>
-          <w:lang w:val="en-MT" w:eastAsia="en-MT"/>
+          <w:lang w:eastAsia="en-MT"/>
         </w:rPr>
       </w:pPr>
       <w:r>
@@ -1238,7 +1238,7 @@
         <w:jc w:val="both"/>
         <w:rPr>
           <w:rFonts w:ascii="Arial" w:eastAsia="Times New Roman" w:hAnsi="Arial" w:cs="Arial"/>
-          <w:lang w:val="en-MT" w:eastAsia="en-MT"/>
+          <w:lang w:eastAsia="en-MT"/>
         </w:rPr>
       </w:pPr>
       <w:r>
@@ -1261,7 +1261,7 @@
         <w:jc w:val="both"/>
         <w:rPr>
           <w:rFonts w:ascii="Arial" w:eastAsia="Times New Roman" w:hAnsi="Arial" w:cs="Arial"/>
-          <w:lang w:val="en-MT" w:eastAsia="en-MT"/>
+          <w:lang w:eastAsia="en-MT"/>
         </w:rPr>
       </w:pPr>
       <w:r>
@@ -1284,7 +1284,7 @@
         <w:jc w:val="both"/>
         <w:rPr>
           <w:rFonts w:ascii="Arial" w:eastAsia="Times New Roman" w:hAnsi="Arial" w:cs="Arial"/>
-          <w:lang w:val="en-MT" w:eastAsia="en-MT"/>
+          <w:lang w:eastAsia="en-MT"/>
         </w:rPr>
       </w:pPr>
       <w:r>
@@ -1307,7 +1307,7 @@
         <w:jc w:val="both"/>
         <w:rPr>
           <w:rFonts w:ascii="Arial" w:eastAsia="Times New Roman" w:hAnsi="Arial" w:cs="Arial"/>
-          <w:lang w:val="en-MT" w:eastAsia="en-MT"/>
+          <w:lang w:eastAsia="en-MT"/>
         </w:rPr>
       </w:pPr>
       <w:r>
@@ -1330,7 +1330,7 @@
         <w:jc w:val="both"/>
         <w:rPr>
           <w:rFonts w:ascii="Arial" w:eastAsia="Times New Roman" w:hAnsi="Arial" w:cs="Arial"/>
-          <w:lang w:val="en-MT" w:eastAsia="en-MT"/>
+          <w:lang w:eastAsia="en-MT"/>
         </w:rPr>
       </w:pPr>
       <w:r>
@@ -1353,7 +1353,7 @@
         <w:jc w:val="both"/>
         <w:rPr>
           <w:rFonts w:ascii="Arial" w:eastAsia="Times New Roman" w:hAnsi="Arial" w:cs="Arial"/>
-          <w:lang w:val="en-MT" w:eastAsia="en-MT"/>
+          <w:lang w:eastAsia="en-MT"/>
         </w:rPr>
       </w:pPr>
       <w:r>
@@ -1376,7 +1376,7 @@
         <w:jc w:val="both"/>
         <w:rPr>
           <w:rFonts w:ascii="Arial" w:eastAsia="Times New Roman" w:hAnsi="Arial" w:cs="Arial"/>
-          <w:lang w:val="en-MT" w:eastAsia="en-MT"/>
+          <w:lang w:eastAsia="en-MT"/>
         </w:rPr>
       </w:pPr>
       <w:r>
@@ -1399,7 +1399,7 @@
         <w:jc w:val="both"/>
         <w:rPr>
           <w:rFonts w:ascii="Arial" w:eastAsia="Times New Roman" w:hAnsi="Arial" w:cs="Arial"/>
-          <w:lang w:val="en-MT" w:eastAsia="en-MT"/>
+          <w:lang w:eastAsia="en-MT"/>
         </w:rPr>
       </w:pPr>
       <w:r>
@@ -1422,7 +1422,7 @@
         <w:jc w:val="both"/>
         <w:rPr>
           <w:rFonts w:ascii="Arial" w:eastAsia="Times New Roman" w:hAnsi="Arial" w:cs="Arial"/>
-          <w:lang w:val="en-MT" w:eastAsia="en-MT"/>
+          <w:lang w:eastAsia="en-MT"/>
         </w:rPr>
       </w:pPr>
       <w:r>
@@ -1445,7 +1445,7 @@
         <w:jc w:val="both"/>
         <w:rPr>
           <w:rFonts w:ascii="Arial" w:eastAsia="Times New Roman" w:hAnsi="Arial" w:cs="Arial"/>
-          <w:lang w:val="en-MT" w:eastAsia="en-MT"/>
+          <w:lang w:eastAsia="en-MT"/>
         </w:rPr>
       </w:pPr>
       <w:r>
@@ -1468,7 +1468,7 @@
         <w:jc w:val="both"/>
         <w:rPr>
           <w:rFonts w:ascii="Arial" w:eastAsia="Times New Roman" w:hAnsi="Arial" w:cs="Arial"/>
-          <w:lang w:val="en-MT" w:eastAsia="en-MT"/>
+          <w:lang w:eastAsia="en-MT"/>
         </w:rPr>
       </w:pPr>
       <w:r>
@@ -1491,7 +1491,7 @@
         <w:jc w:val="both"/>
         <w:rPr>
           <w:rFonts w:ascii="Arial" w:eastAsia="Times New Roman" w:hAnsi="Arial" w:cs="Arial"/>
-          <w:lang w:val="en-MT" w:eastAsia="en-MT"/>
+          <w:lang w:eastAsia="en-MT"/>
         </w:rPr>
       </w:pPr>
       <w:r>
@@ -1514,7 +1514,7 @@
         <w:jc w:val="both"/>
         <w:rPr>
           <w:rFonts w:ascii="Arial" w:eastAsia="Times New Roman" w:hAnsi="Arial" w:cs="Arial"/>
-          <w:lang w:val="en-MT" w:eastAsia="en-MT"/>
+          <w:lang w:eastAsia="en-MT"/>
         </w:rPr>
       </w:pPr>
       <w:r>
@@ -1537,7 +1537,7 @@
         <w:jc w:val="both"/>
         <w:rPr>
           <w:rFonts w:ascii="Arial" w:eastAsia="Times New Roman" w:hAnsi="Arial" w:cs="Arial"/>
-          <w:lang w:val="en-MT" w:eastAsia="en-MT"/>
+          <w:lang w:eastAsia="en-MT"/>
         </w:rPr>
       </w:pPr>
       <w:r>
@@ -1560,7 +1560,7 @@
         <w:jc w:val="both"/>
         <w:rPr>
           <w:rFonts w:ascii="Arial" w:eastAsia="Times New Roman" w:hAnsi="Arial" w:cs="Arial"/>
-          <w:lang w:val="en-MT" w:eastAsia="en-MT"/>
+          <w:lang w:eastAsia="en-MT"/>
         </w:rPr>
       </w:pPr>
       <w:r>
@@ -1583,7 +1583,7 @@
         <w:jc w:val="both"/>
         <w:rPr>
           <w:rFonts w:ascii="Arial" w:eastAsia="Times New Roman" w:hAnsi="Arial" w:cs="Arial"/>
-          <w:lang w:val="en-MT" w:eastAsia="en-MT"/>
+          <w:lang w:eastAsia="en-MT"/>
         </w:rPr>
       </w:pPr>
       <w:r>
@@ -1606,7 +1606,7 @@
         <w:jc w:val="both"/>
         <w:rPr>
           <w:rFonts w:ascii="Arial" w:eastAsia="Times New Roman" w:hAnsi="Arial" w:cs="Arial"/>
-          <w:lang w:val="en-MT" w:eastAsia="en-MT"/>
+          <w:lang w:eastAsia="en-MT"/>
         </w:rPr>
       </w:pPr>
       <w:r>
@@ -1629,7 +1629,7 @@
         <w:jc w:val="both"/>
         <w:rPr>
           <w:rFonts w:ascii="Arial" w:eastAsia="Times New Roman" w:hAnsi="Arial" w:cs="Arial"/>
-          <w:lang w:val="en-MT" w:eastAsia="en-MT"/>
+          <w:lang w:eastAsia="en-MT"/>
         </w:rPr>
       </w:pPr>
       <w:r>
@@ -1647,24 +1647,24 @@
         <w:jc w:val="both"/>
         <w:rPr>
           <w:rFonts w:ascii="Arial" w:eastAsia="Times New Roman" w:hAnsi="Arial" w:cs="Arial"/>
-          <w:lang w:val="en-MT" w:eastAsia="en-MT"/>
-        </w:rPr>
-      </w:pPr>
-    </w:p>
-    <w:p>
-      <w:pPr>
-        <w:shd w:val="clear" w:color="auto" w:fill="FFFFFF"/>
-        <w:spacing w:before="100" w:beforeAutospacing="1" w:after="100" w:afterAutospacing="1" w:line="360" w:lineRule="auto"/>
-        <w:jc w:val="both"/>
-        <w:rPr>
-          <w:rFonts w:ascii="Arial" w:eastAsia="Times New Roman" w:hAnsi="Arial" w:cs="Arial"/>
-          <w:lang w:val="en-MT" w:eastAsia="en-MT"/>
-        </w:rPr>
-      </w:pPr>
-      <w:r>
-        <w:rPr>
-          <w:rFonts w:ascii="Arial" w:eastAsia="Times New Roman" w:hAnsi="Arial" w:cs="Arial"/>
-          <w:lang w:val="en-MT" w:eastAsia="en-MT"/>
+          <w:lang w:eastAsia="en-MT"/>
+        </w:rPr>
+      </w:pPr>
+    </w:p>
+    <w:p>
+      <w:pPr>
+        <w:shd w:val="clear" w:color="auto" w:fill="FFFFFF"/>
+        <w:spacing w:before="100" w:beforeAutospacing="1" w:after="100" w:afterAutospacing="1" w:line="360" w:lineRule="auto"/>
+        <w:jc w:val="both"/>
+        <w:rPr>
+          <w:rFonts w:ascii="Arial" w:eastAsia="Times New Roman" w:hAnsi="Arial" w:cs="Arial"/>
+          <w:lang w:eastAsia="en-MT"/>
+        </w:rPr>
+      </w:pPr>
+      <w:r>
+        <w:rPr>
+          <w:rFonts w:ascii="Arial" w:eastAsia="Times New Roman" w:hAnsi="Arial" w:cs="Arial"/>
+          <w:lang w:eastAsia="en-MT"/>
         </w:rPr>
         <w:t>Select </w:t>
       </w:r>
@@ -1674,14 +1674,14 @@
           <w:b/>
           <w:bCs/>
           <w:u w:val="single"/>
-          <w:lang w:val="en-MT" w:eastAsia="en-MT"/>
+          <w:lang w:eastAsia="en-MT"/>
         </w:rPr>
         <w:t>two</w:t>
       </w:r>
       <w:r>
         <w:rPr>
           <w:rFonts w:ascii="Arial" w:eastAsia="Times New Roman" w:hAnsi="Arial" w:cs="Arial"/>
-          <w:lang w:val="en-MT" w:eastAsia="en-MT"/>
+          <w:lang w:eastAsia="en-MT"/>
         </w:rPr>
         <w:t> from the following list of Internet Services and discuss what changes could be applied to your website to add dynamic content to your pages (KU1, KU2). You are encouraged to create visual mock-ups that will help give context to your explanation.</w:t>
       </w:r>
@@ -1699,7 +1699,7 @@
           <w:rFonts w:ascii="Arial" w:eastAsia="Times New Roman" w:hAnsi="Arial" w:cs="Arial"/>
           <w:b/>
           <w:bCs/>
-          <w:lang w:val="en-MT" w:eastAsia="en-MT"/>
+          <w:lang w:eastAsia="en-MT"/>
         </w:rPr>
       </w:pPr>
       <w:r>
@@ -1707,7 +1707,7 @@
           <w:rFonts w:ascii="Arial" w:eastAsia="Times New Roman" w:hAnsi="Arial" w:cs="Arial"/>
           <w:b/>
           <w:bCs/>
-          <w:lang w:val="en-MT" w:eastAsia="en-MT"/>
+          <w:lang w:eastAsia="en-MT"/>
         </w:rPr>
         <w:t>Communication Services</w:t>
       </w:r>
@@ -1741,13 +1741,13 @@
         <w:jc w:val="both"/>
         <w:rPr>
           <w:rFonts w:ascii="Arial" w:eastAsia="Times New Roman" w:hAnsi="Arial" w:cs="Arial"/>
-          <w:lang w:val="en-MT" w:eastAsia="en-MT"/>
-        </w:rPr>
-      </w:pPr>
-      <w:r>
-        <w:rPr>
-          <w:rFonts w:ascii="Arial" w:eastAsia="Times New Roman" w:hAnsi="Arial" w:cs="Arial"/>
-          <w:lang w:val="en-MT" w:eastAsia="en-MT"/>
+          <w:lang w:eastAsia="en-MT"/>
+        </w:rPr>
+      </w:pPr>
+      <w:r>
+        <w:rPr>
+          <w:rFonts w:ascii="Arial" w:eastAsia="Times New Roman" w:hAnsi="Arial" w:cs="Arial"/>
+          <w:lang w:eastAsia="en-MT"/>
         </w:rPr>
         <w:t>Time Services</w:t>
       </w:r>
@@ -1777,13 +1777,13 @@
         <w:jc w:val="both"/>
         <w:rPr>
           <w:rFonts w:ascii="Arial" w:eastAsia="Times New Roman" w:hAnsi="Arial" w:cs="Arial"/>
-          <w:lang w:val="en-MT" w:eastAsia="en-MT"/>
-        </w:rPr>
-      </w:pPr>
-      <w:r>
-        <w:rPr>
-          <w:rFonts w:ascii="Arial" w:eastAsia="Times New Roman" w:hAnsi="Arial" w:cs="Arial"/>
-          <w:lang w:val="en-MT" w:eastAsia="en-MT"/>
+          <w:lang w:eastAsia="en-MT"/>
+        </w:rPr>
+      </w:pPr>
+      <w:r>
+        <w:rPr>
+          <w:rFonts w:ascii="Arial" w:eastAsia="Times New Roman" w:hAnsi="Arial" w:cs="Arial"/>
+          <w:lang w:eastAsia="en-MT"/>
         </w:rPr>
         <w:t>Ecommerce</w:t>
       </w:r>
@@ -1797,12 +1797,112 @@
     </w:p>
     <w:p>
       <w:pPr>
+        <w:numPr>
+          <w:ilvl w:val="2"/>
+          <w:numId w:val="3"/>
+        </w:numPr>
+        <w:shd w:val="clear" w:color="auto" w:fill="FFFFFF"/>
+        <w:spacing w:before="100" w:beforeAutospacing="1" w:after="100" w:afterAutospacing="1" w:line="360" w:lineRule="auto"/>
+        <w:jc w:val="both"/>
+        <w:rPr>
+          <w:rFonts w:ascii="Arial" w:eastAsia="Times New Roman" w:hAnsi="Arial" w:cs="Arial"/>
+          <w:lang w:eastAsia="en-MT"/>
+        </w:rPr>
+      </w:pPr>
+      <w:r>
+        <w:rPr>
+          <w:rFonts w:ascii="Arial" w:eastAsia="Times New Roman" w:hAnsi="Arial" w:cs="Arial"/>
+          <w:lang w:val="en-GB" w:eastAsia="en-MT"/>
+        </w:rPr>
+        <w:t xml:space="preserve">Since she does not </w:t>
+      </w:r>
+      <w:r>
+        <w:rPr>
+          <w:rFonts w:ascii="Arial" w:eastAsia="Times New Roman" w:hAnsi="Arial" w:cs="Arial"/>
+          <w:lang w:val="en-GB" w:eastAsia="en-MT"/>
+        </w:rPr>
+        <w:t xml:space="preserve">advertise her Etsy shop as much today, it would not make sense to dedicate an entire page towards a shop she might not </w:t>
+      </w:r>
+      <w:r>
+        <w:rPr>
+          <w:rFonts w:ascii="Arial" w:eastAsia="Times New Roman" w:hAnsi="Arial" w:cs="Arial"/>
+          <w:lang w:val="en-GB" w:eastAsia="en-MT"/>
+        </w:rPr>
+        <w:lastRenderedPageBreak/>
+        <w:t>use as actively. Because of this</w:t>
+      </w:r>
+      <w:r>
+        <w:rPr>
+          <w:rFonts w:ascii="Arial" w:eastAsia="Times New Roman" w:hAnsi="Arial" w:cs="Arial"/>
+          <w:lang w:val="en-GB" w:eastAsia="en-MT"/>
+        </w:rPr>
+        <w:t xml:space="preserve">, </w:t>
+      </w:r>
+      <w:r>
+        <w:rPr>
+          <w:rFonts w:ascii="Arial" w:eastAsia="Times New Roman" w:hAnsi="Arial" w:cs="Arial"/>
+          <w:lang w:val="en-GB" w:eastAsia="en-MT"/>
+        </w:rPr>
+        <w:t>it would make more sense to a</w:t>
+      </w:r>
+      <w:r>
+        <w:rPr>
+          <w:rFonts w:ascii="Arial" w:eastAsia="Times New Roman" w:hAnsi="Arial" w:cs="Arial"/>
+          <w:lang w:val="en-GB" w:eastAsia="en-MT"/>
+        </w:rPr>
+        <w:t xml:space="preserve">dd a link to </w:t>
+      </w:r>
+      <w:r>
+        <w:rPr>
+          <w:rFonts w:ascii="Arial" w:eastAsia="Times New Roman" w:hAnsi="Arial" w:cs="Arial"/>
+          <w:lang w:val="en-GB" w:eastAsia="en-MT"/>
+        </w:rPr>
+        <w:t>her</w:t>
+      </w:r>
+      <w:r>
+        <w:rPr>
+          <w:rFonts w:ascii="Arial" w:eastAsia="Times New Roman" w:hAnsi="Arial" w:cs="Arial"/>
+          <w:lang w:val="en-GB" w:eastAsia="en-MT"/>
+        </w:rPr>
+        <w:t xml:space="preserve"> Etsy shop on the Index (Home) page </w:t>
+      </w:r>
+      <w:r>
+        <w:rPr>
+          <w:rFonts w:ascii="Arial" w:eastAsia="Times New Roman" w:hAnsi="Arial" w:cs="Arial"/>
+          <w:lang w:val="en-GB" w:eastAsia="en-MT"/>
+        </w:rPr>
+        <w:t>along with</w:t>
+      </w:r>
+      <w:r>
+        <w:rPr>
+          <w:rFonts w:ascii="Arial" w:eastAsia="Times New Roman" w:hAnsi="Arial" w:cs="Arial"/>
+          <w:lang w:val="en-GB" w:eastAsia="en-MT"/>
+        </w:rPr>
+        <w:t xml:space="preserve"> the other </w:t>
+      </w:r>
+      <w:r>
+        <w:rPr>
+          <w:rFonts w:ascii="Arial" w:eastAsia="Times New Roman" w:hAnsi="Arial" w:cs="Arial"/>
+          <w:lang w:val="en-GB" w:eastAsia="en-MT"/>
+        </w:rPr>
+        <w:t xml:space="preserve">featured social </w:t>
+      </w:r>
+      <w:r>
+        <w:rPr>
+          <w:rFonts w:ascii="Arial" w:eastAsia="Times New Roman" w:hAnsi="Arial" w:cs="Arial"/>
+          <w:lang w:val="en-GB" w:eastAsia="en-MT"/>
+        </w:rPr>
+        <w:t>links.</w:t>
+      </w:r>
+    </w:p>
+    <w:p>
+      <w:pPr>
         <w:shd w:val="clear" w:color="auto" w:fill="FFFFFF"/>
         <w:spacing w:after="0" w:line="360" w:lineRule="auto"/>
         <w:jc w:val="both"/>
         <w:rPr>
           <w:rFonts w:ascii="Arial" w:eastAsia="Times New Roman" w:hAnsi="Arial" w:cs="Arial"/>
-          <w:lang w:val="en-MT" w:eastAsia="en-MT"/>
+          <w:lang w:eastAsia="en-MT"/>
         </w:rPr>
       </w:pPr>
     </w:p>
@@ -1812,7 +1912,7 @@
         <w:jc w:val="both"/>
         <w:rPr>
           <w:rFonts w:ascii="Arial" w:eastAsia="Times New Roman" w:hAnsi="Arial" w:cs="Arial"/>
-          <w:lang w:val="en-MT" w:eastAsia="en-MT"/>
+          <w:lang w:eastAsia="en-MT"/>
         </w:rPr>
       </w:pPr>
       <w:r>
@@ -1821,16 +1921,15 @@
           <w:b/>
           <w:bCs/>
           <w:shd w:val="clear" w:color="auto" w:fill="FFFFFF"/>
-          <w:lang w:val="en-MT" w:eastAsia="en-MT"/>
-        </w:rPr>
-        <w:lastRenderedPageBreak/>
+          <w:lang w:eastAsia="en-MT"/>
+        </w:rPr>
         <w:t>NB:</w:t>
       </w:r>
       <w:r>
         <w:rPr>
           <w:rFonts w:ascii="Arial" w:eastAsia="Times New Roman" w:hAnsi="Arial" w:cs="Arial"/>
           <w:shd w:val="clear" w:color="auto" w:fill="FFFFFF"/>
-          <w:lang w:val="en-MT" w:eastAsia="en-MT"/>
+          <w:lang w:eastAsia="en-MT"/>
         </w:rPr>
         <w:t> A bibliography must be added to your technical document crediting any sources of information using the Harvard Referencing System. </w:t>
       </w:r>
@@ -1840,7 +1939,7 @@
           <w:b/>
           <w:bCs/>
           <w:shd w:val="clear" w:color="auto" w:fill="FFFFFF"/>
-          <w:lang w:val="en-MT" w:eastAsia="en-MT"/>
+          <w:lang w:eastAsia="en-MT"/>
         </w:rPr>
         <w:t>Plagiarized (uncredited) work will automatically forfeit your grade for the respective criteria.</w:t>
       </w:r>
@@ -1852,7 +1951,7 @@
         <w:jc w:val="both"/>
         <w:rPr>
           <w:rFonts w:ascii="Arial" w:eastAsia="Times New Roman" w:hAnsi="Arial" w:cs="Arial"/>
-          <w:lang w:val="en-MT" w:eastAsia="en-MT"/>
+          <w:lang w:eastAsia="en-MT"/>
         </w:rPr>
       </w:pPr>
       <w:r>
@@ -1861,7 +1960,7 @@
           <w:b/>
           <w:bCs/>
           <w:shd w:val="clear" w:color="auto" w:fill="1F1F1F"/>
-          <w:lang w:val="en-MT" w:eastAsia="en-MT"/>
+          <w:lang w:eastAsia="en-MT"/>
         </w:rPr>
         <w:br/>
       </w:r>
@@ -1873,7 +1972,7 @@
         <w:jc w:val="both"/>
         <w:rPr>
           <w:rFonts w:ascii="Arial" w:eastAsia="Times New Roman" w:hAnsi="Arial" w:cs="Arial"/>
-          <w:lang w:val="en-MT" w:eastAsia="en-MT"/>
+          <w:lang w:eastAsia="en-MT"/>
         </w:rPr>
       </w:pPr>
       <w:r>
@@ -1882,7 +1981,7 @@
           <w:b/>
           <w:bCs/>
           <w:shd w:val="clear" w:color="auto" w:fill="1F1F1F"/>
-          <w:lang w:val="en-MT" w:eastAsia="en-MT"/>
+          <w:lang w:eastAsia="en-MT"/>
         </w:rPr>
         <w:t>Submission:</w:t>
       </w:r>
@@ -1890,7 +1989,7 @@
         <w:rPr>
           <w:rFonts w:ascii="Arial" w:eastAsia="Times New Roman" w:hAnsi="Arial" w:cs="Arial"/>
           <w:shd w:val="clear" w:color="auto" w:fill="1F1F1F"/>
-          <w:lang w:val="en-MT" w:eastAsia="en-MT"/>
+          <w:lang w:eastAsia="en-MT"/>
         </w:rPr>
         <w:t> Add the PDF document to your website and commit it to GitHub. </w:t>
       </w:r>
@@ -1901,7 +2000,7 @@
           <w:bCs/>
           <w:u w:val="single"/>
           <w:shd w:val="clear" w:color="auto" w:fill="1F1F1F"/>
-          <w:lang w:val="en-MT" w:eastAsia="en-MT"/>
+          <w:lang w:eastAsia="en-MT"/>
         </w:rPr>
         <w:t>PDFs submitted through Teams will not be graded.</w:t>
       </w:r>
@@ -2205,7 +2304,7 @@
         <w:sz w:val="20"/>
       </w:rPr>
     </w:lvl>
-    <w:lvl w:ilvl="2" w:tentative="1">
+    <w:lvl w:ilvl="2">
       <w:start w:val="1"/>
       <w:numFmt w:val="bullet"/>
       <w:lvlText w:val=""/>

--- a/Assets/Task 4.docx
+++ b/Assets/Task 4.docx
@@ -125,7 +125,20 @@
           <w:shd w:val="clear" w:color="auto" w:fill="FFFFFF"/>
           <w:lang w:val="en-GB" w:eastAsia="en-MT"/>
         </w:rPr>
-        <w:t>TASK 3</w:t>
+        <w:t xml:space="preserve">TASK </w:t>
+      </w:r>
+      <w:r>
+        <w:rPr>
+          <w:rFonts w:ascii="Arial" w:eastAsia="Times New Roman" w:hAnsi="Arial" w:cs="Arial"/>
+          <w:b/>
+          <w:bCs/>
+          <w:sz w:val="80"/>
+          <w:szCs w:val="80"/>
+          <w:u w:val="single"/>
+          <w:shd w:val="clear" w:color="auto" w:fill="FFFFFF"/>
+          <w:lang w:val="en-GB" w:eastAsia="en-MT"/>
+        </w:rPr>
+        <w:t>3</w:t>
       </w:r>
     </w:p>
     <w:p>
